--- a/public/documents/certificates/medical_certificates/Medical-Certificate-7.docx
+++ b/public/documents/certificates/medical_certificates/Medical-Certificate-7.docx
@@ -1,23 +1,22 @@
 
 <file path=word/document.xml><?xml version="1.0" encoding="utf-8"?>
 <w:document xmlns:wpc="http://schemas.microsoft.com/office/word/2010/wordprocessingCanvas" xmlns:cx="http://schemas.microsoft.com/office/drawing/2014/chartex" xmlns:cx1="http://schemas.microsoft.com/office/drawing/2015/9/8/chartex" xmlns:cx2="http://schemas.microsoft.com/office/drawing/2015/10/21/chartex" xmlns:cx3="http://schemas.microsoft.com/office/drawing/2016/5/9/chartex" xmlns:cx4="http://schemas.microsoft.com/office/drawing/2016/5/10/chartex" xmlns:cx5="http://schemas.microsoft.com/office/drawing/2016/5/11/chartex" xmlns:cx6="http://schemas.microsoft.com/office/drawing/2016/5/12/chartex" xmlns:cx7="http://schemas.microsoft.com/office/drawing/2016/5/13/chartex" xmlns:cx8="http://schemas.microsoft.com/office/drawing/2016/5/14/chartex" xmlns:mc="http://schemas.openxmlformats.org/markup-compatibility/2006" xmlns:aink="http://schemas.microsoft.com/office/drawing/2016/ink" xmlns:am3d="http://schemas.microsoft.com/office/drawing/2017/model3d" xmlns:o="urn:schemas-microsoft-com:office:office" xmlns:r="http://schemas.openxmlformats.org/officeDocument/2006/relationships" xmlns:m="http://schemas.openxmlformats.org/officeDocument/2006/math" xmlns:v="urn:schemas-microsoft-com:vml" xmlns:wp14="http://schemas.microsoft.com/office/word/2010/wordprocessingDrawing" xmlns:wp="http://schemas.openxmlformats.org/drawingml/2006/wordprocessingDrawing" xmlns:w10="urn:schemas-microsoft-com:office:word" xmlns:w="http://schemas.openxmlformats.org/wordprocessingml/2006/main" xmlns:w14="http://schemas.microsoft.com/office/word/2010/wordml" xmlns:w15="http://schemas.microsoft.com/office/word/2012/wordml" xmlns:w16cex="http://schemas.microsoft.com/office/word/2018/wordml/cex" xmlns:w16cid="http://schemas.microsoft.com/office/word/2016/wordml/cid" xmlns:w16="http://schemas.microsoft.com/office/word/2018/wordml" xmlns:w16sdtdh="http://schemas.microsoft.com/office/word/2020/wordml/sdtdatahash" xmlns:w16se="http://schemas.microsoft.com/office/word/2015/wordml/symex" xmlns:wpg="http://schemas.microsoft.com/office/word/2010/wordprocessingGroup" xmlns:wpi="http://schemas.microsoft.com/office/word/2010/wordprocessingInk" xmlns:wne="http://schemas.microsoft.com/office/word/2006/wordml" xmlns:wps="http://schemas.microsoft.com/office/word/2010/wordprocessingShape" mc:Ignorable="w14 w15 w16se w16cid w16 w16cex w16sdtdh wp14">
-  <w:background w:color="E2EFD9" w:themeColor="accent6" w:themeTint="33"/>
   <w:body>
     <w:p>
       <w:pPr>
         <w:jc w:val="center"/>
         <w:rPr>
           <w:rFonts w:ascii="Arial Black" w:hAnsi="Arial Black"/>
-          <w:sz w:val="44"/>
-          <w:szCs w:val="44"/>
+          <w:sz w:val="40"/>
+          <w:szCs w:val="40"/>
           <w:lang w:val="en-GB"/>
         </w:rPr>
       </w:pPr>
       <w:r>
         <w:rPr>
           <w:rFonts w:ascii="Arial Black" w:hAnsi="Arial Black"/>
-          <w:sz w:val="44"/>
-          <w:szCs w:val="44"/>
+          <w:sz w:val="40"/>
+          <w:szCs w:val="40"/>
           <w:lang w:val="en-GB"/>
         </w:rPr>
         <w:t>Medical Certificate</w:t>
@@ -26,20 +25,165 @@
     <w:p>
       <w:pPr>
         <w:rPr>
-          <w:lang w:val="en-GB"/>
-        </w:rPr>
-      </w:pPr>
-    </w:p>
-    <w:p>
-      <w:pPr>
-        <w:rPr>
-          <w:lang w:val="en-GB"/>
-        </w:rPr>
-      </w:pPr>
-    </w:p>
-    <w:p>
-      <w:pPr>
-        <w:rPr>
+          <w:rFonts w:ascii="Arial Black" w:hAnsi="Arial Black"/>
+          <w:sz w:val="40"/>
+          <w:szCs w:val="40"/>
+          <w:lang w:val="en-GB"/>
+        </w:rPr>
+      </w:pPr>
+    </w:p>
+    <w:p>
+      <w:pPr>
+        <w:rPr>
+          <w:rFonts w:ascii="Arial Black" w:hAnsi="Arial Black"/>
+          <w:sz w:val="24"/>
+          <w:szCs w:val="24"/>
+          <w:lang w:val="en-GB"/>
+        </w:rPr>
+      </w:pPr>
+      <w:r>
+        <w:rPr>
+          <w:rFonts w:ascii="Arial Black" w:hAnsi="Arial Black"/>
+          <w:sz w:val="24"/>
+          <w:szCs w:val="24"/>
+          <w:lang w:val="en-GB"/>
+        </w:rPr>
+        <w:t xml:space="preserve">To be filled by the participant </w:t>
+      </w:r>
+    </w:p>
+    <w:p>
+      <w:pPr>
+        <w:rPr>
+          <w:rFonts w:ascii="Arial Black" w:hAnsi="Arial Black"/>
+          <w:sz w:val="24"/>
+          <w:szCs w:val="24"/>
+          <w:lang w:val="en-GB"/>
+        </w:rPr>
+      </w:pPr>
+    </w:p>
+    <w:p>
+      <w:pPr>
+        <w:rPr>
+          <w:lang w:val="en-GB"/>
+        </w:rPr>
+      </w:pPr>
+      <w:r>
+        <w:rPr>
+          <w:lang w:val="en-GB"/>
+        </w:rPr>
+        <w:t>First Name _____________________________ Surname ___________________________________</w:t>
+      </w:r>
+    </w:p>
+    <w:p>
+      <w:pPr>
+        <w:rPr>
+          <w:lang w:val="en-GB"/>
+        </w:rPr>
+      </w:pPr>
+      <w:r>
+        <w:rPr>
+          <w:lang w:val="en-GB"/>
+        </w:rPr>
+        <w:t>Address ___________________________________________________________________________</w:t>
+      </w:r>
+    </w:p>
+    <w:p>
+      <w:pPr>
+        <w:rPr>
+          <w:lang w:val="en-GB"/>
+        </w:rPr>
+      </w:pPr>
+      <w:r>
+        <w:rPr>
+          <w:lang w:val="en-GB"/>
+        </w:rPr>
+        <w:t>_________________________________________________________________________________</w:t>
+      </w:r>
+    </w:p>
+    <w:p>
+      <w:pPr>
+        <w:rPr>
+          <w:lang w:val="en-GB"/>
+        </w:rPr>
+      </w:pPr>
+      <w:r>
+        <w:rPr>
+          <w:lang w:val="en-GB"/>
+        </w:rPr>
+        <w:t>Town ___________________________________ Country __________________________________</w:t>
+      </w:r>
+    </w:p>
+    <w:p>
+      <w:pPr>
+        <w:rPr>
+          <w:lang w:val="en-GB"/>
+        </w:rPr>
+      </w:pPr>
+      <w:r>
+        <w:rPr>
+          <w:lang w:val="en-GB"/>
+        </w:rPr>
+        <w:t>Tel No __________________________________ Mobile No _________________________________</w:t>
+      </w:r>
+    </w:p>
+    <w:p>
+      <w:pPr>
+        <w:rPr>
+          <w:lang w:val="en-GB"/>
+        </w:rPr>
+      </w:pPr>
+      <w:r>
+        <w:rPr>
+          <w:lang w:val="en-GB"/>
+        </w:rPr>
+        <w:t>Emergency contact Person Name ______________________________________________________</w:t>
+      </w:r>
+    </w:p>
+    <w:p>
+      <w:pPr>
+        <w:rPr>
+          <w:lang w:val="en-GB"/>
+        </w:rPr>
+      </w:pPr>
+      <w:r>
+        <w:rPr>
+          <w:lang w:val="en-GB"/>
+        </w:rPr>
+        <w:t>Emergency contact Number ___________________________________________________________</w:t>
+      </w:r>
+    </w:p>
+    <w:p>
+      <w:pPr>
+        <w:rPr>
+          <w:lang w:val="en-GB"/>
+        </w:rPr>
+      </w:pPr>
+    </w:p>
+    <w:p>
+      <w:pPr>
+        <w:rPr>
+          <w:rFonts w:ascii="Arial Black" w:hAnsi="Arial Black"/>
+          <w:sz w:val="24"/>
+          <w:szCs w:val="24"/>
+          <w:lang w:val="en-GB"/>
+        </w:rPr>
+      </w:pPr>
+      <w:r>
+        <w:rPr>
+          <w:rFonts w:ascii="Arial Black" w:hAnsi="Arial Black"/>
+          <w:sz w:val="24"/>
+          <w:szCs w:val="24"/>
+          <w:lang w:val="en-GB"/>
+        </w:rPr>
+        <w:t xml:space="preserve">To be filled by GP/ Doctor /Medical Practitioner </w:t>
+      </w:r>
+    </w:p>
+    <w:p>
+      <w:pPr>
+        <w:rPr>
+          <w:rFonts w:ascii="Arial Black" w:hAnsi="Arial Black"/>
+          <w:sz w:val="24"/>
+          <w:szCs w:val="24"/>
           <w:lang w:val="en-GB"/>
         </w:rPr>
       </w:pPr>
@@ -58,362 +202,364 @@
           <w:szCs w:val="32"/>
           <w:lang w:val="en-GB"/>
         </w:rPr>
-        <w:t>T</w:t>
-      </w:r>
-      <w:r>
-        <w:rPr>
-          <w:lang w:val="en-GB"/>
-        </w:rPr>
-        <w:t xml:space="preserve">his is to certify that </w:t>
-      </w:r>
-      <w:r>
-        <w:rPr>
-          <w:b/>
-          <w:bCs/>
-          <w:lang w:val="en-GB"/>
-        </w:rPr>
-        <w:t>Mr./ Ms./Mrs</w:t>
-      </w:r>
-      <w:r>
-        <w:rPr>
-          <w:lang w:val="en-GB"/>
-        </w:rPr>
-        <w:t xml:space="preserve">. ________________________________ </w:t>
-      </w:r>
-      <w:r>
-        <w:rPr>
-          <w:b/>
-          <w:bCs/>
-          <w:lang w:val="en-GB"/>
-        </w:rPr>
-        <w:t>Son/ Daughter</w:t>
-      </w:r>
-      <w:r>
-        <w:rPr>
-          <w:lang w:val="en-GB"/>
-        </w:rPr>
-        <w:t xml:space="preserve"> of ____</w:t>
-      </w:r>
-    </w:p>
-    <w:p>
-      <w:pPr>
-        <w:rPr>
-          <w:lang w:val="en-GB"/>
-        </w:rPr>
-      </w:pPr>
-      <w:r>
-        <w:rPr>
-          <w:lang w:val="en-GB"/>
-        </w:rPr>
-        <w:t xml:space="preserve">_____________________ </w:t>
-      </w:r>
-      <w:r>
-        <w:rPr>
-          <w:b/>
-          <w:bCs/>
-          <w:lang w:val="en-GB"/>
-        </w:rPr>
-        <w:t xml:space="preserve">Age </w:t>
-      </w:r>
-      <w:r>
-        <w:rPr>
-          <w:lang w:val="en-GB"/>
-        </w:rPr>
-        <w:t xml:space="preserve">_______________ Years of </w:t>
-      </w:r>
-      <w:r>
-        <w:rPr>
-          <w:b/>
-          <w:bCs/>
-          <w:lang w:val="en-GB"/>
-        </w:rPr>
-        <w:t>Village / Town</w:t>
-      </w:r>
-      <w:r>
-        <w:rPr>
-          <w:lang w:val="en-GB"/>
-        </w:rPr>
-        <w:t xml:space="preserve"> ______________________</w:t>
-      </w:r>
-    </w:p>
-    <w:p>
-      <w:pPr>
-        <w:rPr>
-          <w:lang w:val="en-GB"/>
-        </w:rPr>
-      </w:pPr>
-      <w:r>
-        <w:rPr>
-          <w:b/>
-          <w:bCs/>
-          <w:lang w:val="en-GB"/>
-        </w:rPr>
-        <w:t>P.O</w:t>
-      </w:r>
-      <w:r>
-        <w:rPr>
-          <w:lang w:val="en-GB"/>
-        </w:rPr>
-        <w:t xml:space="preserve"> __________________________</w:t>
-      </w:r>
-      <w:r>
-        <w:rPr>
-          <w:b/>
-          <w:bCs/>
-          <w:lang w:val="en-GB"/>
-        </w:rPr>
-        <w:t>District</w:t>
-      </w:r>
-      <w:r>
-        <w:rPr>
-          <w:lang w:val="en-GB"/>
-        </w:rPr>
-        <w:t xml:space="preserve"> _____________ </w:t>
-      </w:r>
-      <w:r>
-        <w:rPr>
-          <w:b/>
-          <w:bCs/>
-          <w:lang w:val="en-GB"/>
-        </w:rPr>
-        <w:t>State</w:t>
-      </w:r>
-      <w:r>
-        <w:rPr>
-          <w:lang w:val="en-GB"/>
-        </w:rPr>
-        <w:t xml:space="preserve"> ___________________ is free from defective vision, deafness and other health issues that are likely to interfere with the effectiveness of their work. </w:t>
-      </w:r>
-      <w:r>
-        <w:rPr>
-          <w:b/>
-          <w:bCs/>
-          <w:lang w:val="en-GB"/>
-        </w:rPr>
-        <w:t>He / She</w:t>
-      </w:r>
-      <w:r>
-        <w:rPr>
-          <w:lang w:val="en-GB"/>
-        </w:rPr>
-        <w:t xml:space="preserve"> is in good health and is able to perform to their full capacities without any hindrances.</w:t>
-      </w:r>
-    </w:p>
-    <w:p>
-      <w:pPr>
-        <w:rPr>
-          <w:lang w:val="en-GB"/>
-        </w:rPr>
-      </w:pPr>
-      <w:r>
-        <w:rPr>
-          <w:lang w:val="en-GB"/>
-        </w:rPr>
-        <w:t xml:space="preserve">This certificate is provided to </w:t>
-      </w:r>
-      <w:r>
-        <w:rPr>
-          <w:b/>
-          <w:bCs/>
-          <w:lang w:val="en-GB"/>
-        </w:rPr>
-        <w:t>him / her</w:t>
-      </w:r>
-      <w:r>
-        <w:rPr>
-          <w:lang w:val="en-GB"/>
-        </w:rPr>
-        <w:t xml:space="preserve"> for the purpose of ________________________________</w:t>
-      </w:r>
-      <w:r>
-        <w:rPr>
-          <w:lang w:val="en-GB"/>
-        </w:rPr>
-        <w:t>.</w:t>
-      </w:r>
-    </w:p>
-    <w:p>
-      <w:pPr>
-        <w:rPr>
-          <w:lang w:val="en-GB"/>
-        </w:rPr>
-      </w:pPr>
-    </w:p>
-    <w:p>
-      <w:pPr>
-        <w:rPr>
-          <w:lang w:val="en-GB"/>
-        </w:rPr>
-      </w:pPr>
-    </w:p>
-    <w:p>
-      <w:pPr>
-        <w:rPr>
-          <w:lang w:val="en-GB"/>
-        </w:rPr>
-      </w:pPr>
-    </w:p>
-    <w:p>
-      <w:pPr>
-        <w:rPr>
-          <w:lang w:val="en-GB"/>
-        </w:rPr>
-      </w:pPr>
-    </w:p>
-    <w:p>
-      <w:pPr>
-        <w:rPr>
-          <w:b/>
-          <w:bCs/>
-          <w:lang w:val="en-GB"/>
-        </w:rPr>
-      </w:pPr>
-      <w:r>
-        <w:rPr>
-          <w:b/>
-          <w:bCs/>
-          <w:lang w:val="en-GB"/>
-        </w:rPr>
-        <w:t>Signature of the Applicant ________________________________________</w:t>
-      </w:r>
-    </w:p>
-    <w:p>
-      <w:pPr>
-        <w:rPr>
-          <w:b/>
-          <w:bCs/>
-          <w:lang w:val="en-GB"/>
-        </w:rPr>
-      </w:pPr>
-    </w:p>
-    <w:p>
-      <w:pPr>
-        <w:rPr>
-          <w:b/>
-          <w:bCs/>
-          <w:lang w:val="en-GB"/>
-        </w:rPr>
-      </w:pPr>
-      <w:r>
-        <w:rPr>
-          <w:b/>
-          <w:bCs/>
-          <w:lang w:val="en-GB"/>
-        </w:rPr>
-        <w:t>Name of the Medical Officer _______________________________________</w:t>
-      </w:r>
-    </w:p>
-    <w:p>
-      <w:pPr>
-        <w:rPr>
-          <w:b/>
-          <w:bCs/>
-          <w:lang w:val="en-GB"/>
-        </w:rPr>
-      </w:pPr>
-    </w:p>
-    <w:p>
-      <w:pPr>
-        <w:rPr>
-          <w:b/>
-          <w:bCs/>
-          <w:lang w:val="en-GB"/>
-        </w:rPr>
-      </w:pPr>
-      <w:r>
-        <w:rPr>
-          <w:b/>
-          <w:bCs/>
-          <w:lang w:val="en-GB"/>
-        </w:rPr>
-        <w:t>Registration Number _____________________________________________</w:t>
-      </w:r>
-    </w:p>
-    <w:p>
-      <w:pPr>
-        <w:rPr>
-          <w:b/>
-          <w:bCs/>
-          <w:lang w:val="en-GB"/>
-        </w:rPr>
-      </w:pPr>
-    </w:p>
-    <w:p>
-      <w:pPr>
-        <w:rPr>
-          <w:b/>
-          <w:bCs/>
-          <w:lang w:val="en-GB"/>
-        </w:rPr>
-      </w:pPr>
-      <w:r>
-        <w:rPr>
-          <w:b/>
-          <w:bCs/>
-          <w:lang w:val="en-GB"/>
-        </w:rPr>
-        <w:t>Date ___________________________________________________________</w:t>
-      </w:r>
-    </w:p>
-    <w:p>
-      <w:pPr>
-        <w:rPr>
-          <w:b/>
-          <w:bCs/>
-          <w:lang w:val="en-GB"/>
-        </w:rPr>
-      </w:pPr>
-    </w:p>
-    <w:p>
-      <w:pPr>
-        <w:rPr>
-          <w:b/>
-          <w:bCs/>
-          <w:lang w:val="en-GB"/>
-        </w:rPr>
-      </w:pPr>
-      <w:r>
-        <w:rPr>
-          <w:b/>
-          <w:bCs/>
-          <w:lang w:val="en-GB"/>
-        </w:rPr>
-        <w:t>Seal of the Medical Institution ______________________________________</w:t>
-      </w:r>
-      <w:r>
-        <w:rPr>
-          <w:b/>
-          <w:bCs/>
-          <w:lang w:val="en-GB"/>
-        </w:rPr>
-        <w:t>_</w:t>
-      </w:r>
-    </w:p>
-    <w:p>
-      <w:pPr>
-        <w:rPr>
-          <w:b/>
-          <w:bCs/>
-          <w:lang w:val="en-GB"/>
-        </w:rPr>
-      </w:pPr>
-    </w:p>
-    <w:p>
-      <w:pPr>
-        <w:rPr>
-          <w:b/>
-          <w:bCs/>
-          <w:lang w:val="en-GB"/>
-        </w:rPr>
-      </w:pPr>
-      <w:r>
-        <w:rPr>
-          <w:b/>
-          <w:bCs/>
-          <w:lang w:val="en-GB"/>
-        </w:rPr>
-        <w:t>Signature of Medical Officer _________________________________________</w:t>
-      </w:r>
+        <w:t>I</w:t>
+      </w:r>
+      <w:r>
+        <w:rPr>
+          <w:lang w:val="en-GB"/>
+        </w:rPr>
+        <w:t xml:space="preserve"> the undersigned _________________________________________ Doctor of </w:t>
+      </w:r>
+      <w:r>
+        <w:rPr>
+          <w:lang w:val="en-GB"/>
+        </w:rPr>
+        <w:t>Medicine, see no reason that the above participant on examination can not take part in competitive or non-competitive ___________________.</w:t>
+      </w:r>
+    </w:p>
+    <w:p>
+      <w:pPr>
+        <w:rPr>
+          <w:lang w:val="en-GB"/>
+        </w:rPr>
+      </w:pPr>
+    </w:p>
+    <w:p>
+      <w:pPr>
+        <w:rPr>
+          <w:lang w:val="en-GB"/>
+        </w:rPr>
+      </w:pPr>
+      <w:r>
+        <w:rPr>
+          <w:noProof/>
+          <w:lang w:val="en-GB"/>
+        </w:rPr>
+        <mc:AlternateContent>
+          <mc:Choice Requires="wps">
+            <w:drawing>
+              <wp:anchor distT="0" distB="0" distL="114300" distR="114300" simplePos="0" relativeHeight="251659264" behindDoc="0" locked="0" layoutInCell="1" allowOverlap="1" wp14:anchorId="37B86D66" wp14:editId="4B5AC376">
+                <wp:simplePos x="0" y="0"/>
+                <wp:positionH relativeFrom="column">
+                  <wp:posOffset>47625</wp:posOffset>
+                </wp:positionH>
+                <wp:positionV relativeFrom="paragraph">
+                  <wp:posOffset>598805</wp:posOffset>
+                </wp:positionV>
+                <wp:extent cx="2514600" cy="1228725"/>
+                <wp:effectExtent l="0" t="0" r="19050" b="28575"/>
+                <wp:wrapNone/>
+                <wp:docPr id="1" name="Rectangle 1"/>
+                <wp:cNvGraphicFramePr/>
+                <a:graphic xmlns:a="http://schemas.openxmlformats.org/drawingml/2006/main">
+                  <a:graphicData uri="http://schemas.microsoft.com/office/word/2010/wordprocessingShape">
+                    <wps:wsp>
+                      <wps:cNvSpPr/>
+                      <wps:spPr>
+                        <a:xfrm>
+                          <a:off x="0" y="0"/>
+                          <a:ext cx="2514600" cy="1228725"/>
+                        </a:xfrm>
+                        <a:prstGeom prst="rect">
+                          <a:avLst/>
+                        </a:prstGeom>
+                        <a:noFill/>
+                      </wps:spPr>
+                      <wps:style>
+                        <a:lnRef idx="2">
+                          <a:schemeClr val="accent1">
+                            <a:shade val="50000"/>
+                          </a:schemeClr>
+                        </a:lnRef>
+                        <a:fillRef idx="1">
+                          <a:schemeClr val="accent1"/>
+                        </a:fillRef>
+                        <a:effectRef idx="0">
+                          <a:schemeClr val="accent1"/>
+                        </a:effectRef>
+                        <a:fontRef idx="minor">
+                          <a:schemeClr val="lt1"/>
+                        </a:fontRef>
+                      </wps:style>
+                      <wps:bodyPr rot="0" spcFirstLastPara="0" vertOverflow="overflow" horzOverflow="overflow" vert="horz" wrap="square" lIns="91440" tIns="45720" rIns="91440" bIns="45720" numCol="1" spcCol="0" rtlCol="0" fromWordArt="0" anchor="ctr" anchorCtr="0" forceAA="0" compatLnSpc="1">
+                        <a:prstTxWarp prst="textNoShape">
+                          <a:avLst/>
+                        </a:prstTxWarp>
+                        <a:noAutofit/>
+                      </wps:bodyPr>
+                    </wps:wsp>
+                  </a:graphicData>
+                </a:graphic>
+              </wp:anchor>
+            </w:drawing>
+          </mc:Choice>
+          <mc:Fallback>
+            <w:pict>
+              <v:rect w14:anchorId="1E7856FF" id="Rectangle 1" o:spid="_x0000_s1026" style="position:absolute;margin-left:3.75pt;margin-top:47.15pt;width:198pt;height:96.75pt;z-index:251659264;visibility:visible;mso-wrap-style:square;mso-wrap-distance-left:9pt;mso-wrap-distance-top:0;mso-wrap-distance-right:9pt;mso-wrap-distance-bottom:0;mso-position-horizontal:absolute;mso-position-horizontal-relative:text;mso-position-vertical:absolute;mso-position-vertical-relative:text;v-text-anchor:middle" o:gfxdata="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" filled="f" strokecolor="#1f3763 [1604]" strokeweight="1pt"/>
+            </w:pict>
+          </mc:Fallback>
+        </mc:AlternateContent>
+      </w:r>
+    </w:p>
+    <w:p>
+      <w:pPr>
+        <w:rPr>
+          <w:b/>
+          <w:bCs/>
+          <w:lang w:val="en-GB"/>
+        </w:rPr>
+      </w:pPr>
+      <w:r>
+        <w:rPr>
+          <w:b/>
+          <w:bCs/>
+          <w:lang w:val="en-GB"/>
+        </w:rPr>
+        <w:t xml:space="preserve">                        </w:t>
+      </w:r>
+      <w:r>
+        <w:rPr>
+          <w:b/>
+          <w:bCs/>
+          <w:lang w:val="en-GB"/>
+        </w:rPr>
+        <w:t>Doctor Stamp</w:t>
+      </w:r>
+      <w:r>
+        <w:rPr>
+          <w:b/>
+          <w:bCs/>
+          <w:lang w:val="en-GB"/>
+        </w:rPr>
+        <w:tab/>
+      </w:r>
+      <w:r>
+        <w:rPr>
+          <w:b/>
+          <w:bCs/>
+          <w:lang w:val="en-GB"/>
+        </w:rPr>
+        <w:tab/>
+      </w:r>
+      <w:r>
+        <w:rPr>
+          <w:b/>
+          <w:bCs/>
+          <w:lang w:val="en-GB"/>
+        </w:rPr>
+        <w:tab/>
+      </w:r>
+      <w:r>
+        <w:rPr>
+          <w:b/>
+          <w:bCs/>
+          <w:lang w:val="en-GB"/>
+        </w:rPr>
+        <w:tab/>
+      </w:r>
+      <w:r>
+        <w:rPr>
+          <w:b/>
+          <w:bCs/>
+          <w:lang w:val="en-GB"/>
+        </w:rPr>
+        <w:tab/>
+        <w:t xml:space="preserve">Doctor Signature </w:t>
+      </w:r>
+    </w:p>
+    <w:p>
+      <w:pPr>
+        <w:rPr>
+          <w:b/>
+          <w:bCs/>
+          <w:lang w:val="en-GB"/>
+        </w:rPr>
+      </w:pPr>
+    </w:p>
+    <w:p>
+      <w:pPr>
+        <w:rPr>
+          <w:b/>
+          <w:bCs/>
+          <w:lang w:val="en-GB"/>
+        </w:rPr>
+      </w:pPr>
+      <w:r>
+        <w:rPr>
+          <w:b/>
+          <w:bCs/>
+          <w:lang w:val="en-GB"/>
+        </w:rPr>
+        <w:tab/>
+      </w:r>
+      <w:r>
+        <w:rPr>
+          <w:b/>
+          <w:bCs/>
+          <w:lang w:val="en-GB"/>
+        </w:rPr>
+        <w:tab/>
+      </w:r>
+      <w:r>
+        <w:rPr>
+          <w:b/>
+          <w:bCs/>
+          <w:lang w:val="en-GB"/>
+        </w:rPr>
+        <w:tab/>
+      </w:r>
+      <w:r>
+        <w:rPr>
+          <w:b/>
+          <w:bCs/>
+          <w:lang w:val="en-GB"/>
+        </w:rPr>
+        <w:tab/>
+      </w:r>
+      <w:r>
+        <w:rPr>
+          <w:b/>
+          <w:bCs/>
+          <w:lang w:val="en-GB"/>
+        </w:rPr>
+        <w:tab/>
+      </w:r>
+      <w:r>
+        <w:rPr>
+          <w:b/>
+          <w:bCs/>
+          <w:lang w:val="en-GB"/>
+        </w:rPr>
+        <w:tab/>
+      </w:r>
+      <w:r>
+        <w:rPr>
+          <w:b/>
+          <w:bCs/>
+          <w:lang w:val="en-GB"/>
+        </w:rPr>
+        <w:tab/>
+        <w:t>____________________________________</w:t>
+      </w:r>
+    </w:p>
+    <w:p>
+      <w:pPr>
+        <w:rPr>
+          <w:b/>
+          <w:bCs/>
+          <w:lang w:val="en-GB"/>
+        </w:rPr>
+      </w:pPr>
+    </w:p>
+    <w:p>
+      <w:pPr>
+        <w:rPr>
+          <w:b/>
+          <w:bCs/>
+          <w:lang w:val="en-GB"/>
+        </w:rPr>
+      </w:pPr>
+      <w:r>
+        <w:rPr>
+          <w:b/>
+          <w:bCs/>
+          <w:lang w:val="en-GB"/>
+        </w:rPr>
+        <w:tab/>
+      </w:r>
+      <w:r>
+        <w:rPr>
+          <w:b/>
+          <w:bCs/>
+          <w:lang w:val="en-GB"/>
+        </w:rPr>
+        <w:tab/>
+      </w:r>
+      <w:r>
+        <w:rPr>
+          <w:b/>
+          <w:bCs/>
+          <w:lang w:val="en-GB"/>
+        </w:rPr>
+        <w:tab/>
+      </w:r>
+      <w:r>
+        <w:rPr>
+          <w:b/>
+          <w:bCs/>
+          <w:lang w:val="en-GB"/>
+        </w:rPr>
+        <w:tab/>
+      </w:r>
+      <w:r>
+        <w:rPr>
+          <w:b/>
+          <w:bCs/>
+          <w:lang w:val="en-GB"/>
+        </w:rPr>
+        <w:tab/>
+      </w:r>
+      <w:r>
+        <w:rPr>
+          <w:b/>
+          <w:bCs/>
+          <w:lang w:val="en-GB"/>
+        </w:rPr>
+        <w:tab/>
+      </w:r>
+      <w:r>
+        <w:rPr>
+          <w:b/>
+          <w:bCs/>
+          <w:lang w:val="en-GB"/>
+        </w:rPr>
+        <w:tab/>
+        <w:t>Date _______________________________</w:t>
+      </w:r>
+    </w:p>
+    <w:p>
+      <w:pPr>
+        <w:rPr>
+          <w:b/>
+          <w:bCs/>
+          <w:lang w:val="en-GB"/>
+        </w:rPr>
+      </w:pPr>
+    </w:p>
+    <w:p>
+      <w:pPr>
+        <w:rPr>
+          <w:b/>
+          <w:bCs/>
+          <w:lang w:val="en-GB"/>
+        </w:rPr>
+      </w:pPr>
+    </w:p>
+    <w:p>
+      <w:pPr>
+        <w:rPr>
+          <w:b/>
+          <w:bCs/>
+          <w:lang w:val="en-GB"/>
+        </w:rPr>
+      </w:pPr>
+      <w:r>
+        <w:rPr>
+          <w:b/>
+          <w:bCs/>
+          <w:lang w:val="en-GB"/>
+        </w:rPr>
+        <w:t xml:space="preserve">This document is only valid for one year from the above date </w:t>
+      </w:r>
+    </w:p>
+    <w:p>
+      <w:pPr>
+        <w:rPr>
+          <w:b/>
+          <w:bCs/>
+          <w:lang w:val="en-GB"/>
+        </w:rPr>
+      </w:pPr>
     </w:p>
     <w:p>
       <w:pPr>
@@ -438,6 +584,241 @@
     </w:sectPr>
   </w:body>
 </w:document>
+</file>
+
+<file path=word/numbering.xml><?xml version="1.0" encoding="utf-8"?>
+<w:numbering xmlns:wpc="http://schemas.microsoft.com/office/word/2010/wordprocessingCanvas" xmlns:cx="http://schemas.microsoft.com/office/drawing/2014/chartex" xmlns:cx1="http://schemas.microsoft.com/office/drawing/2015/9/8/chartex" xmlns:cx2="http://schemas.microsoft.com/office/drawing/2015/10/21/chartex" xmlns:cx3="http://schemas.microsoft.com/office/drawing/2016/5/9/chartex" xmlns:cx4="http://schemas.microsoft.com/office/drawing/2016/5/10/chartex" xmlns:cx5="http://schemas.microsoft.com/office/drawing/2016/5/11/chartex" xmlns:cx6="http://schemas.microsoft.com/office/drawing/2016/5/12/chartex" xmlns:cx7="http://schemas.microsoft.com/office/drawing/2016/5/13/chartex" xmlns:cx8="http://schemas.microsoft.com/office/drawing/2016/5/14/chartex" xmlns:mc="http://schemas.openxmlformats.org/markup-compatibility/2006" xmlns:aink="http://schemas.microsoft.com/office/drawing/2016/ink" xmlns:am3d="http://schemas.microsoft.com/office/drawing/2017/model3d" xmlns:o="urn:schemas-microsoft-com:office:office" xmlns:r="http://schemas.openxmlformats.org/officeDocument/2006/relationships" xmlns:m="http://schemas.openxmlformats.org/officeDocument/2006/math" xmlns:v="urn:schemas-microsoft-com:vml" xmlns:wp14="http://schemas.microsoft.com/office/word/2010/wordprocessingDrawing" xmlns:wp="http://schemas.openxmlformats.org/drawingml/2006/wordprocessingDrawing" xmlns:w10="urn:schemas-microsoft-com:office:word" xmlns:w="http://schemas.openxmlformats.org/wordprocessingml/2006/main" xmlns:w14="http://schemas.microsoft.com/office/word/2010/wordml" xmlns:w15="http://schemas.microsoft.com/office/word/2012/wordml" xmlns:w16cex="http://schemas.microsoft.com/office/word/2018/wordml/cex" xmlns:w16cid="http://schemas.microsoft.com/office/word/2016/wordml/cid" xmlns:w16="http://schemas.microsoft.com/office/word/2018/wordml" xmlns:w16sdtdh="http://schemas.microsoft.com/office/word/2020/wordml/sdtdatahash" xmlns:w16se="http://schemas.microsoft.com/office/word/2015/wordml/symex" xmlns:wpg="http://schemas.microsoft.com/office/word/2010/wordprocessingGroup" xmlns:wpi="http://schemas.microsoft.com/office/word/2010/wordprocessingInk" xmlns:wne="http://schemas.microsoft.com/office/word/2006/wordml" xmlns:wps="http://schemas.microsoft.com/office/word/2010/wordprocessingShape" mc:Ignorable="w14 w15 w16se w16cid w16 w16cex w16sdtdh wp14">
+  <w:abstractNum w:abstractNumId="0" w15:restartNumberingAfterBreak="0">
+    <w:nsid w:val="23BA5A0F"/>
+    <w:multiLevelType w:val="hybridMultilevel"/>
+    <w:tmpl w:val="BE181DB2"/>
+    <w:lvl w:ilvl="0" w:tplc="379CE2F0">
+      <w:numFmt w:val="bullet"/>
+      <w:lvlText w:val=""/>
+      <w:lvlJc w:val="left"/>
+      <w:pPr>
+        <w:ind w:left="720" w:hanging="360"/>
+      </w:pPr>
+      <w:rPr>
+        <w:rFonts w:ascii="Symbol" w:eastAsiaTheme="minorHAnsi" w:hAnsi="Symbol" w:cstheme="minorBidi" w:hint="default"/>
+      </w:rPr>
+    </w:lvl>
+    <w:lvl w:ilvl="1" w:tplc="40090003" w:tentative="1">
+      <w:start w:val="1"/>
+      <w:numFmt w:val="bullet"/>
+      <w:lvlText w:val="o"/>
+      <w:lvlJc w:val="left"/>
+      <w:pPr>
+        <w:ind w:left="1440" w:hanging="360"/>
+      </w:pPr>
+      <w:rPr>
+        <w:rFonts w:ascii="Courier New" w:hAnsi="Courier New" w:cs="Courier New" w:hint="default"/>
+      </w:rPr>
+    </w:lvl>
+    <w:lvl w:ilvl="2" w:tplc="40090005" w:tentative="1">
+      <w:start w:val="1"/>
+      <w:numFmt w:val="bullet"/>
+      <w:lvlText w:val=""/>
+      <w:lvlJc w:val="left"/>
+      <w:pPr>
+        <w:ind w:left="2160" w:hanging="360"/>
+      </w:pPr>
+      <w:rPr>
+        <w:rFonts w:ascii="Wingdings" w:hAnsi="Wingdings" w:hint="default"/>
+      </w:rPr>
+    </w:lvl>
+    <w:lvl w:ilvl="3" w:tplc="40090001" w:tentative="1">
+      <w:start w:val="1"/>
+      <w:numFmt w:val="bullet"/>
+      <w:lvlText w:val=""/>
+      <w:lvlJc w:val="left"/>
+      <w:pPr>
+        <w:ind w:left="2880" w:hanging="360"/>
+      </w:pPr>
+      <w:rPr>
+        <w:rFonts w:ascii="Symbol" w:hAnsi="Symbol" w:hint="default"/>
+      </w:rPr>
+    </w:lvl>
+    <w:lvl w:ilvl="4" w:tplc="40090003" w:tentative="1">
+      <w:start w:val="1"/>
+      <w:numFmt w:val="bullet"/>
+      <w:lvlText w:val="o"/>
+      <w:lvlJc w:val="left"/>
+      <w:pPr>
+        <w:ind w:left="3600" w:hanging="360"/>
+      </w:pPr>
+      <w:rPr>
+        <w:rFonts w:ascii="Courier New" w:hAnsi="Courier New" w:cs="Courier New" w:hint="default"/>
+      </w:rPr>
+    </w:lvl>
+    <w:lvl w:ilvl="5" w:tplc="40090005" w:tentative="1">
+      <w:start w:val="1"/>
+      <w:numFmt w:val="bullet"/>
+      <w:lvlText w:val=""/>
+      <w:lvlJc w:val="left"/>
+      <w:pPr>
+        <w:ind w:left="4320" w:hanging="360"/>
+      </w:pPr>
+      <w:rPr>
+        <w:rFonts w:ascii="Wingdings" w:hAnsi="Wingdings" w:hint="default"/>
+      </w:rPr>
+    </w:lvl>
+    <w:lvl w:ilvl="6" w:tplc="40090001" w:tentative="1">
+      <w:start w:val="1"/>
+      <w:numFmt w:val="bullet"/>
+      <w:lvlText w:val=""/>
+      <w:lvlJc w:val="left"/>
+      <w:pPr>
+        <w:ind w:left="5040" w:hanging="360"/>
+      </w:pPr>
+      <w:rPr>
+        <w:rFonts w:ascii="Symbol" w:hAnsi="Symbol" w:hint="default"/>
+      </w:rPr>
+    </w:lvl>
+    <w:lvl w:ilvl="7" w:tplc="40090003" w:tentative="1">
+      <w:start w:val="1"/>
+      <w:numFmt w:val="bullet"/>
+      <w:lvlText w:val="o"/>
+      <w:lvlJc w:val="left"/>
+      <w:pPr>
+        <w:ind w:left="5760" w:hanging="360"/>
+      </w:pPr>
+      <w:rPr>
+        <w:rFonts w:ascii="Courier New" w:hAnsi="Courier New" w:cs="Courier New" w:hint="default"/>
+      </w:rPr>
+    </w:lvl>
+    <w:lvl w:ilvl="8" w:tplc="40090005" w:tentative="1">
+      <w:start w:val="1"/>
+      <w:numFmt w:val="bullet"/>
+      <w:lvlText w:val=""/>
+      <w:lvlJc w:val="left"/>
+      <w:pPr>
+        <w:ind w:left="6480" w:hanging="360"/>
+      </w:pPr>
+      <w:rPr>
+        <w:rFonts w:ascii="Wingdings" w:hAnsi="Wingdings" w:hint="default"/>
+      </w:rPr>
+    </w:lvl>
+  </w:abstractNum>
+  <w:abstractNum w:abstractNumId="1" w15:restartNumberingAfterBreak="0">
+    <w:nsid w:val="5ED138E4"/>
+    <w:multiLevelType w:val="hybridMultilevel"/>
+    <w:tmpl w:val="A6C21366"/>
+    <w:lvl w:ilvl="0" w:tplc="1E1A56A0">
+      <w:numFmt w:val="bullet"/>
+      <w:lvlText w:val=""/>
+      <w:lvlJc w:val="left"/>
+      <w:pPr>
+        <w:ind w:left="720" w:hanging="360"/>
+      </w:pPr>
+      <w:rPr>
+        <w:rFonts w:ascii="Symbol" w:eastAsiaTheme="minorHAnsi" w:hAnsi="Symbol" w:cstheme="minorBidi" w:hint="default"/>
+      </w:rPr>
+    </w:lvl>
+    <w:lvl w:ilvl="1" w:tplc="40090003" w:tentative="1">
+      <w:start w:val="1"/>
+      <w:numFmt w:val="bullet"/>
+      <w:lvlText w:val="o"/>
+      <w:lvlJc w:val="left"/>
+      <w:pPr>
+        <w:ind w:left="1440" w:hanging="360"/>
+      </w:pPr>
+      <w:rPr>
+        <w:rFonts w:ascii="Courier New" w:hAnsi="Courier New" w:cs="Courier New" w:hint="default"/>
+      </w:rPr>
+    </w:lvl>
+    <w:lvl w:ilvl="2" w:tplc="40090005" w:tentative="1">
+      <w:start w:val="1"/>
+      <w:numFmt w:val="bullet"/>
+      <w:lvlText w:val=""/>
+      <w:lvlJc w:val="left"/>
+      <w:pPr>
+        <w:ind w:left="2160" w:hanging="360"/>
+      </w:pPr>
+      <w:rPr>
+        <w:rFonts w:ascii="Wingdings" w:hAnsi="Wingdings" w:hint="default"/>
+      </w:rPr>
+    </w:lvl>
+    <w:lvl w:ilvl="3" w:tplc="40090001" w:tentative="1">
+      <w:start w:val="1"/>
+      <w:numFmt w:val="bullet"/>
+      <w:lvlText w:val=""/>
+      <w:lvlJc w:val="left"/>
+      <w:pPr>
+        <w:ind w:left="2880" w:hanging="360"/>
+      </w:pPr>
+      <w:rPr>
+        <w:rFonts w:ascii="Symbol" w:hAnsi="Symbol" w:hint="default"/>
+      </w:rPr>
+    </w:lvl>
+    <w:lvl w:ilvl="4" w:tplc="40090003" w:tentative="1">
+      <w:start w:val="1"/>
+      <w:numFmt w:val="bullet"/>
+      <w:lvlText w:val="o"/>
+      <w:lvlJc w:val="left"/>
+      <w:pPr>
+        <w:ind w:left="3600" w:hanging="360"/>
+      </w:pPr>
+      <w:rPr>
+        <w:rFonts w:ascii="Courier New" w:hAnsi="Courier New" w:cs="Courier New" w:hint="default"/>
+      </w:rPr>
+    </w:lvl>
+    <w:lvl w:ilvl="5" w:tplc="40090005" w:tentative="1">
+      <w:start w:val="1"/>
+      <w:numFmt w:val="bullet"/>
+      <w:lvlText w:val=""/>
+      <w:lvlJc w:val="left"/>
+      <w:pPr>
+        <w:ind w:left="4320" w:hanging="360"/>
+      </w:pPr>
+      <w:rPr>
+        <w:rFonts w:ascii="Wingdings" w:hAnsi="Wingdings" w:hint="default"/>
+      </w:rPr>
+    </w:lvl>
+    <w:lvl w:ilvl="6" w:tplc="40090001" w:tentative="1">
+      <w:start w:val="1"/>
+      <w:numFmt w:val="bullet"/>
+      <w:lvlText w:val=""/>
+      <w:lvlJc w:val="left"/>
+      <w:pPr>
+        <w:ind w:left="5040" w:hanging="360"/>
+      </w:pPr>
+      <w:rPr>
+        <w:rFonts w:ascii="Symbol" w:hAnsi="Symbol" w:hint="default"/>
+      </w:rPr>
+    </w:lvl>
+    <w:lvl w:ilvl="7" w:tplc="40090003" w:tentative="1">
+      <w:start w:val="1"/>
+      <w:numFmt w:val="bullet"/>
+      <w:lvlText w:val="o"/>
+      <w:lvlJc w:val="left"/>
+      <w:pPr>
+        <w:ind w:left="5760" w:hanging="360"/>
+      </w:pPr>
+      <w:rPr>
+        <w:rFonts w:ascii="Courier New" w:hAnsi="Courier New" w:cs="Courier New" w:hint="default"/>
+      </w:rPr>
+    </w:lvl>
+    <w:lvl w:ilvl="8" w:tplc="40090005" w:tentative="1">
+      <w:start w:val="1"/>
+      <w:numFmt w:val="bullet"/>
+      <w:lvlText w:val=""/>
+      <w:lvlJc w:val="left"/>
+      <w:pPr>
+        <w:ind w:left="6480" w:hanging="360"/>
+      </w:pPr>
+      <w:rPr>
+        <w:rFonts w:ascii="Wingdings" w:hAnsi="Wingdings" w:hint="default"/>
+      </w:rPr>
+    </w:lvl>
+  </w:abstractNum>
+  <w:num w:numId="1">
+    <w:abstractNumId w:val="1"/>
+  </w:num>
+  <w:num w:numId="2">
+    <w:abstractNumId w:val="0"/>
+  </w:num>
+</w:numbering>
 </file>
 
 <file path=word/styles.xml><?xml version="1.0" encoding="utf-8"?>
@@ -866,6 +1247,17 @@
     <w:semiHidden/>
     <w:unhideWhenUsed/>
   </w:style>
+  <w:style w:type="paragraph" w:styleId="ListParagraph">
+    <w:name w:val="List Paragraph"/>
+    <w:basedOn w:val="Normal"/>
+    <w:uiPriority w:val="34"/>
+    <w:qFormat/>
+    <w:rsid w:val="00280439"/>
+    <w:pPr>
+      <w:ind w:left="720"/>
+      <w:contextualSpacing/>
+    </w:pPr>
+  </w:style>
 </w:styles>
 </file>
 
